--- a/class_outline.docx
+++ b/class_outline.docx
@@ -211,9 +211,11 @@
         </w:numPr>
         <w:spacing w:line="360" w:lineRule="auto"/>
       </w:pPr>
+      <w:proofErr w:type="spellStart"/>
       <w:r>
         <w:t>Dijkstra</w:t>
       </w:r>
+      <w:proofErr w:type="spellEnd"/>
       <w:r>
         <w:t>: positive cost graph</w:t>
       </w:r>
@@ -465,8 +467,13 @@
       <w:r>
         <w:br/>
       </w:r>
-      <w:r>
-        <w:t xml:space="preserve">Undirectional </w:t>
+      <w:proofErr w:type="spellStart"/>
+      <w:r>
+        <w:t>Undirectional</w:t>
+      </w:r>
+      <w:proofErr w:type="spellEnd"/>
+      <w:r>
+        <w:t xml:space="preserve"> </w:t>
       </w:r>
       <m:oMath>
         <m:r>
@@ -504,8 +511,13 @@
       <w:r>
         <w:br/>
       </w:r>
-      <w:r>
-        <w:t xml:space="preserve">Unweighted </w:t>
+      <w:proofErr w:type="spellStart"/>
+      <w:r>
+        <w:t>Unweighted</w:t>
+      </w:r>
+      <w:proofErr w:type="spellEnd"/>
+      <w:r>
+        <w:t xml:space="preserve"> </w:t>
       </w:r>
       <m:oMath>
         <m:r>
@@ -1467,11 +1479,19 @@
       <w:pPr>
         <w:spacing w:line="360" w:lineRule="auto"/>
       </w:pPr>
-      <w:r>
-        <w:rPr>
-          <w:b/>
-        </w:rPr>
-        <w:t>Dijkstra Algorithm</w:t>
+      <w:proofErr w:type="spellStart"/>
+      <w:r>
+        <w:rPr>
+          <w:b/>
+        </w:rPr>
+        <w:t>Dijkstra</w:t>
+      </w:r>
+      <w:proofErr w:type="spellEnd"/>
+      <w:r>
+        <w:rPr>
+          <w:b/>
+        </w:rPr>
+        <w:t xml:space="preserve"> Algorithm</w:t>
       </w:r>
     </w:p>
     <w:p>
@@ -1502,8 +1522,13 @@
         </w:numPr>
         <w:spacing w:line="360" w:lineRule="auto"/>
       </w:pPr>
-      <w:r>
-        <w:t>Dijkstra is a modified-BFS.</w:t>
+      <w:proofErr w:type="spellStart"/>
+      <w:r>
+        <w:t>Dijkstra</w:t>
+      </w:r>
+      <w:proofErr w:type="spellEnd"/>
+      <w:r>
+        <w:t xml:space="preserve"> is a modified-BFS.</w:t>
       </w:r>
     </w:p>
     <w:p>
@@ -1737,58 +1762,64 @@
         <w:spacing w:line="360" w:lineRule="auto"/>
       </w:pPr>
       <w:r>
-        <w:t>* Note that, unlike BFS, this might involve updating the distance that has already been update once. For example, if Dijkstra has determined that a node has distance of 15, it IS possible that their might be a shorter way to that node discovered in the future.</w:t>
-      </w:r>
-    </w:p>
-    <w:p>
-      <w:pPr>
-        <w:spacing w:line="360" w:lineRule="auto"/>
-        <w:rPr>
-          <w:b/>
-        </w:rPr>
-      </w:pPr>
-    </w:p>
-    <w:p>
-      <w:pPr>
-        <w:spacing w:line="360" w:lineRule="auto"/>
-        <w:rPr>
-          <w:b/>
-        </w:rPr>
-      </w:pPr>
-    </w:p>
-    <w:p>
-      <w:pPr>
-        <w:spacing w:line="360" w:lineRule="auto"/>
-        <w:rPr>
-          <w:b/>
-        </w:rPr>
-      </w:pPr>
-    </w:p>
-    <w:p>
-      <w:pPr>
-        <w:spacing w:line="360" w:lineRule="auto"/>
-        <w:rPr>
-          <w:b/>
-        </w:rPr>
-      </w:pPr>
-    </w:p>
-    <w:p>
-      <w:pPr>
-        <w:spacing w:line="360" w:lineRule="auto"/>
-        <w:rPr>
-          <w:b/>
-        </w:rPr>
-      </w:pPr>
-    </w:p>
-    <w:p>
-      <w:pPr>
-        <w:spacing w:line="360" w:lineRule="auto"/>
-        <w:rPr>
-          <w:b/>
-        </w:rPr>
-      </w:pPr>
-      <w:bookmarkStart w:id="0" w:name="_GoBack"/>
-      <w:bookmarkEnd w:id="0"/>
+        <w:t xml:space="preserve">* Note that, unlike BFS, this might involve updating the distance that has already been update once. For example, if </w:t>
+      </w:r>
+      <w:proofErr w:type="spellStart"/>
+      <w:r>
+        <w:t>Dijkstra</w:t>
+      </w:r>
+      <w:proofErr w:type="spellEnd"/>
+      <w:r>
+        <w:t xml:space="preserve"> has determined that a node has distance of 15, it IS possible that their might be a shorter way to that node discovered in the future.</w:t>
+      </w:r>
+    </w:p>
+    <w:p>
+      <w:pPr>
+        <w:spacing w:line="360" w:lineRule="auto"/>
+        <w:rPr>
+          <w:b/>
+        </w:rPr>
+      </w:pPr>
+    </w:p>
+    <w:p>
+      <w:pPr>
+        <w:spacing w:line="360" w:lineRule="auto"/>
+        <w:rPr>
+          <w:b/>
+        </w:rPr>
+      </w:pPr>
+    </w:p>
+    <w:p>
+      <w:pPr>
+        <w:spacing w:line="360" w:lineRule="auto"/>
+        <w:rPr>
+          <w:b/>
+        </w:rPr>
+      </w:pPr>
+    </w:p>
+    <w:p>
+      <w:pPr>
+        <w:spacing w:line="360" w:lineRule="auto"/>
+        <w:rPr>
+          <w:b/>
+        </w:rPr>
+      </w:pPr>
+    </w:p>
+    <w:p>
+      <w:pPr>
+        <w:spacing w:line="360" w:lineRule="auto"/>
+        <w:rPr>
+          <w:b/>
+        </w:rPr>
+      </w:pPr>
+    </w:p>
+    <w:p>
+      <w:pPr>
+        <w:spacing w:line="360" w:lineRule="auto"/>
+        <w:rPr>
+          <w:b/>
+        </w:rPr>
+      </w:pPr>
       <w:r>
         <w:rPr>
           <w:b/>
@@ -1992,7 +2023,15 @@
         </m:r>
       </m:oMath>
       <w:r>
-        <w:t xml:space="preserve"> = exactly the same as unweighted maze.</w:t>
+        <w:t xml:space="preserve"> = exactly the same as </w:t>
+      </w:r>
+      <w:proofErr w:type="spellStart"/>
+      <w:r>
+        <w:t>unweighted</w:t>
+      </w:r>
+      <w:proofErr w:type="spellEnd"/>
+      <w:r>
+        <w:t xml:space="preserve"> maze.</w:t>
       </w:r>
     </w:p>
     <w:p>
@@ -2322,8 +2361,16 @@
         <w:rPr>
           <w:b/>
         </w:rPr>
-        <w:t>Limitation of Dijktra</w:t>
-      </w:r>
+        <w:t xml:space="preserve">Limitation of </w:t>
+      </w:r>
+      <w:proofErr w:type="spellStart"/>
+      <w:r>
+        <w:rPr>
+          <w:b/>
+        </w:rPr>
+        <w:t>Dijktra</w:t>
+      </w:r>
+      <w:proofErr w:type="spellEnd"/>
     </w:p>
     <w:p>
       <w:pPr>
@@ -2408,7 +2455,16 @@
         <w:sym w:font="Wingdings" w:char="F0E0"/>
       </w:r>
       <w:r>
-        <w:t xml:space="preserve"> heap~!!!</w:t>
+        <w:t xml:space="preserve"> </w:t>
+      </w:r>
+      <w:r>
+        <w:rPr>
+          <w:b/>
+        </w:rPr>
+        <w:t>heap</w:t>
+      </w:r>
+      <w:r>
+        <w:t>~!!!</w:t>
       </w:r>
     </w:p>
     <w:p>
@@ -2435,8 +2491,58 @@
     </w:p>
     <w:p>
       <w:pPr>
-        <w:spacing w:line="360" w:lineRule="auto"/>
-      </w:pPr>
+        <w:pStyle w:val="ListParagraph"/>
+        <w:numPr>
+          <w:ilvl w:val="0"/>
+          <w:numId w:val="13"/>
+        </w:numPr>
+        <w:spacing w:line="360" w:lineRule="auto"/>
+      </w:pPr>
+      <w:r>
+        <w:t xml:space="preserve">Shortest path is a </w:t>
+      </w:r>
+      <w:r>
+        <w:t>sub problem</w:t>
+      </w:r>
+      <w:r>
+        <w:t xml:space="preserve"> of state space search.</w:t>
+      </w:r>
+    </w:p>
+    <w:p>
+      <w:pPr>
+        <w:pStyle w:val="ListParagraph"/>
+        <w:numPr>
+          <w:ilvl w:val="0"/>
+          <w:numId w:val="13"/>
+        </w:numPr>
+        <w:spacing w:line="360" w:lineRule="auto"/>
+      </w:pPr>
+      <w:r>
+        <w:t>A* star.</w:t>
+      </w:r>
+    </w:p>
+    <w:p>
+      <w:pPr>
+        <w:pStyle w:val="ListParagraph"/>
+        <w:numPr>
+          <w:ilvl w:val="0"/>
+          <w:numId w:val="13"/>
+        </w:numPr>
+        <w:spacing w:line="360" w:lineRule="auto"/>
+      </w:pPr>
+      <w:r>
+        <w:t>Floyd-</w:t>
+      </w:r>
+      <w:proofErr w:type="spellStart"/>
+      <w:r>
+        <w:t>Warshall</w:t>
+      </w:r>
+      <w:proofErr w:type="spellEnd"/>
+      <w:r>
+        <w:t xml:space="preserve">. </w:t>
+      </w:r>
+      <w:bookmarkStart w:id="0" w:name="_GoBack"/>
+      <w:bookmarkEnd w:id="0"/>
     </w:p>
     <w:p>
       <w:pPr>
@@ -2889,6 +2995,119 @@
     </w:lvl>
   </w:abstractNum>
   <w:abstractNum w:abstractNumId="4">
+    <w:nsid w:val="2B0510A3"/>
+    <w:multiLevelType w:val="hybridMultilevel"/>
+    <w:tmpl w:val="FACAC96C"/>
+    <w:lvl w:ilvl="0" w:tplc="04090001">
+      <w:start w:val="1"/>
+      <w:numFmt w:val="bullet"/>
+      <w:lvlText w:val=""/>
+      <w:lvlJc w:val="left"/>
+      <w:pPr>
+        <w:ind w:left="720" w:hanging="360"/>
+      </w:pPr>
+      <w:rPr>
+        <w:rFonts w:ascii="Symbol" w:hAnsi="Symbol" w:hint="default"/>
+      </w:rPr>
+    </w:lvl>
+    <w:lvl w:ilvl="1" w:tplc="04090003" w:tentative="1">
+      <w:start w:val="1"/>
+      <w:numFmt w:val="bullet"/>
+      <w:lvlText w:val="o"/>
+      <w:lvlJc w:val="left"/>
+      <w:pPr>
+        <w:ind w:left="1440" w:hanging="360"/>
+      </w:pPr>
+      <w:rPr>
+        <w:rFonts w:ascii="Courier New" w:hAnsi="Courier New" w:hint="default"/>
+      </w:rPr>
+    </w:lvl>
+    <w:lvl w:ilvl="2" w:tplc="04090005" w:tentative="1">
+      <w:start w:val="1"/>
+      <w:numFmt w:val="bullet"/>
+      <w:lvlText w:val=""/>
+      <w:lvlJc w:val="left"/>
+      <w:pPr>
+        <w:ind w:left="2160" w:hanging="360"/>
+      </w:pPr>
+      <w:rPr>
+        <w:rFonts w:ascii="Wingdings" w:hAnsi="Wingdings" w:hint="default"/>
+      </w:rPr>
+    </w:lvl>
+    <w:lvl w:ilvl="3" w:tplc="04090001" w:tentative="1">
+      <w:start w:val="1"/>
+      <w:numFmt w:val="bullet"/>
+      <w:lvlText w:val=""/>
+      <w:lvlJc w:val="left"/>
+      <w:pPr>
+        <w:ind w:left="2880" w:hanging="360"/>
+      </w:pPr>
+      <w:rPr>
+        <w:rFonts w:ascii="Symbol" w:hAnsi="Symbol" w:hint="default"/>
+      </w:rPr>
+    </w:lvl>
+    <w:lvl w:ilvl="4" w:tplc="04090003" w:tentative="1">
+      <w:start w:val="1"/>
+      <w:numFmt w:val="bullet"/>
+      <w:lvlText w:val="o"/>
+      <w:lvlJc w:val="left"/>
+      <w:pPr>
+        <w:ind w:left="3600" w:hanging="360"/>
+      </w:pPr>
+      <w:rPr>
+        <w:rFonts w:ascii="Courier New" w:hAnsi="Courier New" w:hint="default"/>
+      </w:rPr>
+    </w:lvl>
+    <w:lvl w:ilvl="5" w:tplc="04090005" w:tentative="1">
+      <w:start w:val="1"/>
+      <w:numFmt w:val="bullet"/>
+      <w:lvlText w:val=""/>
+      <w:lvlJc w:val="left"/>
+      <w:pPr>
+        <w:ind w:left="4320" w:hanging="360"/>
+      </w:pPr>
+      <w:rPr>
+        <w:rFonts w:ascii="Wingdings" w:hAnsi="Wingdings" w:hint="default"/>
+      </w:rPr>
+    </w:lvl>
+    <w:lvl w:ilvl="6" w:tplc="04090001" w:tentative="1">
+      <w:start w:val="1"/>
+      <w:numFmt w:val="bullet"/>
+      <w:lvlText w:val=""/>
+      <w:lvlJc w:val="left"/>
+      <w:pPr>
+        <w:ind w:left="5040" w:hanging="360"/>
+      </w:pPr>
+      <w:rPr>
+        <w:rFonts w:ascii="Symbol" w:hAnsi="Symbol" w:hint="default"/>
+      </w:rPr>
+    </w:lvl>
+    <w:lvl w:ilvl="7" w:tplc="04090003" w:tentative="1">
+      <w:start w:val="1"/>
+      <w:numFmt w:val="bullet"/>
+      <w:lvlText w:val="o"/>
+      <w:lvlJc w:val="left"/>
+      <w:pPr>
+        <w:ind w:left="5760" w:hanging="360"/>
+      </w:pPr>
+      <w:rPr>
+        <w:rFonts w:ascii="Courier New" w:hAnsi="Courier New" w:hint="default"/>
+      </w:rPr>
+    </w:lvl>
+    <w:lvl w:ilvl="8" w:tplc="04090005" w:tentative="1">
+      <w:start w:val="1"/>
+      <w:numFmt w:val="bullet"/>
+      <w:lvlText w:val=""/>
+      <w:lvlJc w:val="left"/>
+      <w:pPr>
+        <w:ind w:left="6480" w:hanging="360"/>
+      </w:pPr>
+      <w:rPr>
+        <w:rFonts w:ascii="Wingdings" w:hAnsi="Wingdings" w:hint="default"/>
+      </w:rPr>
+    </w:lvl>
+  </w:abstractNum>
+  <w:abstractNum w:abstractNumId="5">
     <w:nsid w:val="40A253B3"/>
     <w:multiLevelType w:val="hybridMultilevel"/>
     <w:tmpl w:val="9650EFCC"/>
@@ -3001,7 +3220,7 @@
       </w:rPr>
     </w:lvl>
   </w:abstractNum>
-  <w:abstractNum w:abstractNumId="5">
+  <w:abstractNum w:abstractNumId="6">
     <w:nsid w:val="41A10CCD"/>
     <w:multiLevelType w:val="hybridMultilevel"/>
     <w:tmpl w:val="7A4C14A4"/>
@@ -3114,7 +3333,7 @@
       </w:rPr>
     </w:lvl>
   </w:abstractNum>
-  <w:abstractNum w:abstractNumId="6">
+  <w:abstractNum w:abstractNumId="7">
     <w:nsid w:val="50FE5446"/>
     <w:multiLevelType w:val="hybridMultilevel"/>
     <w:tmpl w:val="B7AE33F2"/>
@@ -3227,7 +3446,7 @@
       </w:rPr>
     </w:lvl>
   </w:abstractNum>
-  <w:abstractNum w:abstractNumId="7">
+  <w:abstractNum w:abstractNumId="8">
     <w:nsid w:val="69D9652F"/>
     <w:multiLevelType w:val="hybridMultilevel"/>
     <w:tmpl w:val="2F343706"/>
@@ -3340,7 +3559,7 @@
       </w:rPr>
     </w:lvl>
   </w:abstractNum>
-  <w:abstractNum w:abstractNumId="8">
+  <w:abstractNum w:abstractNumId="9">
     <w:nsid w:val="6C665AFA"/>
     <w:multiLevelType w:val="hybridMultilevel"/>
     <w:tmpl w:val="084CCE1A"/>
@@ -3426,7 +3645,7 @@
       </w:pPr>
     </w:lvl>
   </w:abstractNum>
-  <w:abstractNum w:abstractNumId="9">
+  <w:abstractNum w:abstractNumId="10">
     <w:nsid w:val="72E937E0"/>
     <w:multiLevelType w:val="hybridMultilevel"/>
     <w:tmpl w:val="9FF86DC6"/>
@@ -3539,7 +3758,7 @@
       </w:rPr>
     </w:lvl>
   </w:abstractNum>
-  <w:abstractNum w:abstractNumId="10">
+  <w:abstractNum w:abstractNumId="11">
     <w:nsid w:val="79A327A5"/>
     <w:multiLevelType w:val="hybridMultilevel"/>
     <w:tmpl w:val="FB6853BA"/>
@@ -3652,7 +3871,7 @@
       </w:rPr>
     </w:lvl>
   </w:abstractNum>
-  <w:abstractNum w:abstractNumId="11">
+  <w:abstractNum w:abstractNumId="12">
     <w:nsid w:val="7A740BD0"/>
     <w:multiLevelType w:val="hybridMultilevel"/>
     <w:tmpl w:val="C8B424E2"/>
@@ -3766,25 +3985,25 @@
     </w:lvl>
   </w:abstractNum>
   <w:num w:numId="1">
+    <w:abstractNumId w:val="6"/>
+  </w:num>
+  <w:num w:numId="2">
+    <w:abstractNumId w:val="11"/>
+  </w:num>
+  <w:num w:numId="3">
+    <w:abstractNumId w:val="8"/>
+  </w:num>
+  <w:num w:numId="4">
     <w:abstractNumId w:val="5"/>
   </w:num>
-  <w:num w:numId="2">
+  <w:num w:numId="5">
+    <w:abstractNumId w:val="12"/>
+  </w:num>
+  <w:num w:numId="6">
     <w:abstractNumId w:val="10"/>
   </w:num>
-  <w:num w:numId="3">
-    <w:abstractNumId w:val="7"/>
-  </w:num>
-  <w:num w:numId="4">
-    <w:abstractNumId w:val="4"/>
-  </w:num>
-  <w:num w:numId="5">
-    <w:abstractNumId w:val="11"/>
-  </w:num>
-  <w:num w:numId="6">
+  <w:num w:numId="7">
     <w:abstractNumId w:val="9"/>
-  </w:num>
-  <w:num w:numId="7">
-    <w:abstractNumId w:val="8"/>
   </w:num>
   <w:num w:numId="8">
     <w:abstractNumId w:val="1"/>
@@ -3796,10 +4015,13 @@
     <w:abstractNumId w:val="2"/>
   </w:num>
   <w:num w:numId="11">
-    <w:abstractNumId w:val="6"/>
+    <w:abstractNumId w:val="7"/>
   </w:num>
   <w:num w:numId="12">
     <w:abstractNumId w:val="0"/>
+  </w:num>
+  <w:num w:numId="13">
+    <w:abstractNumId w:val="4"/>
   </w:num>
 </w:numbering>
 </file>
